--- a/rapport ting/Skrivebord/hjælpedokument 2 formler.docx
+++ b/rapport ting/Skrivebord/hjælpedokument 2 formler.docx
@@ -38,13 +38,7 @@
             <w:rPr>
               <w:rFonts w:ascii="Cambria Math" w:hAnsi="Cambria Math"/>
             </w:rPr>
-            <m:t>=0</m:t>
-          </m:r>
-          <m:r>
-            <w:rPr>
-              <w:rFonts w:ascii="Cambria Math" w:hAnsi="Cambria Math"/>
-            </w:rPr>
-            <m:t xml:space="preserve">                                                       </m:t>
+            <m:t xml:space="preserve">=0                                                       </m:t>
           </m:r>
         </m:oMath>
       </m:oMathPara>
@@ -88,13 +82,7 @@
                 <w:rPr>
                   <w:rFonts w:ascii="Cambria Math" w:hAnsi="Cambria Math"/>
                 </w:rPr>
-                <m:t>∂</m:t>
-              </m:r>
-              <m:r>
-                <w:rPr>
-                  <w:rFonts w:ascii="Cambria Math" w:hAnsi="Cambria Math"/>
-                </w:rPr>
-                <m:t>t</m:t>
+                <m:t>∂t</m:t>
               </m:r>
             </m:den>
           </m:f>
@@ -361,8 +349,48 @@
             <w:rPr>
               <w:rFonts w:ascii="Cambria Math" w:hAnsi="Cambria Math"/>
             </w:rPr>
-            <m:t>u</m:t>
-          </m:r>
+            <m:t>u-</m:t>
+          </m:r>
+          <m:r>
+            <w:rPr>
+              <w:rFonts w:ascii="Cambria Math" w:hAnsi="Cambria Math"/>
+            </w:rPr>
+            <m:t>ν</m:t>
+          </m:r>
+          <m:sSup>
+            <m:sSupPr>
+              <m:ctrlPr>
+                <w:rPr>
+                  <w:rFonts w:ascii="Cambria Math" w:hAnsi="Cambria Math"/>
+                  <w:i/>
+                </w:rPr>
+              </m:ctrlPr>
+            </m:sSupPr>
+            <m:e>
+              <m:r>
+                <m:rPr>
+                  <m:sty m:val="p"/>
+                </m:rPr>
+                <w:rPr>
+                  <w:rFonts w:ascii="Cambria Math" w:hAnsi="Cambria Math"/>
+                </w:rPr>
+                <m:t>∇</m:t>
+              </m:r>
+              <m:ctrlPr>
+                <w:rPr>
+                  <w:rFonts w:ascii="Cambria Math" w:hAnsi="Cambria Math"/>
+                </w:rPr>
+              </m:ctrlPr>
+            </m:e>
+            <m:sup>
+              <m:r>
+                <w:rPr>
+                  <w:rFonts w:ascii="Cambria Math" w:hAnsi="Cambria Math"/>
+                </w:rPr>
+                <m:t>2</m:t>
+              </m:r>
+            </m:sup>
+          </m:sSup>
           <m:r>
             <m:rPr>
               <m:sty m:val="p"/>
@@ -370,48 +398,40 @@
             <w:rPr>
               <w:rFonts w:ascii="Cambria Math" w:hAnsi="Cambria Math"/>
             </w:rPr>
+            <m:t>u=</m:t>
+          </m:r>
+          <m:r>
+            <w:rPr>
+              <w:rFonts w:ascii="Cambria Math" w:hAnsi="Cambria Math"/>
+            </w:rPr>
             <m:t>-</m:t>
           </m:r>
-          <m:r>
-            <w:rPr>
-              <w:rFonts w:ascii="Cambria Math" w:hAnsi="Cambria Math"/>
-            </w:rPr>
-            <m:t>ν</m:t>
-          </m:r>
-          <m:sSup>
-            <m:sSupPr>
+          <m:f>
+            <m:fPr>
               <m:ctrlPr>
                 <w:rPr>
                   <w:rFonts w:ascii="Cambria Math" w:hAnsi="Cambria Math"/>
                   <w:i/>
                 </w:rPr>
               </m:ctrlPr>
-            </m:sSupPr>
-            <m:e>
-              <m:r>
-                <m:rPr>
-                  <m:sty m:val="p"/>
-                </m:rPr>
-                <w:rPr>
-                  <w:rFonts w:ascii="Cambria Math" w:hAnsi="Cambria Math"/>
-                </w:rPr>
-                <m:t>∇</m:t>
-              </m:r>
-              <m:ctrlPr>
-                <w:rPr>
-                  <w:rFonts w:ascii="Cambria Math" w:hAnsi="Cambria Math"/>
-                </w:rPr>
-              </m:ctrlPr>
-            </m:e>
-            <m:sup>
-              <m:r>
-                <w:rPr>
-                  <w:rFonts w:ascii="Cambria Math" w:hAnsi="Cambria Math"/>
-                </w:rPr>
-                <m:t>2</m:t>
-              </m:r>
-            </m:sup>
-          </m:sSup>
+            </m:fPr>
+            <m:num>
+              <m:r>
+                <w:rPr>
+                  <w:rFonts w:ascii="Cambria Math" w:hAnsi="Cambria Math"/>
+                </w:rPr>
+                <m:t>1</m:t>
+              </m:r>
+            </m:num>
+            <m:den>
+              <m:r>
+                <w:rPr>
+                  <w:rFonts w:ascii="Cambria Math" w:hAnsi="Cambria Math"/>
+                </w:rPr>
+                <m:t>ρ</m:t>
+              </m:r>
+            </m:den>
+          </m:f>
           <m:r>
             <m:rPr>
               <m:sty m:val="p"/>
@@ -419,69 +439,13 @@
             <w:rPr>
               <w:rFonts w:ascii="Cambria Math" w:hAnsi="Cambria Math"/>
             </w:rPr>
-            <m:t>u</m:t>
-          </m:r>
-          <m:r>
-            <m:rPr>
-              <m:sty m:val="p"/>
-            </m:rPr>
-            <w:rPr>
-              <w:rFonts w:ascii="Cambria Math" w:hAnsi="Cambria Math"/>
-            </w:rPr>
-            <m:t>=</m:t>
-          </m:r>
-          <m:r>
-            <w:rPr>
-              <w:rFonts w:ascii="Cambria Math" w:hAnsi="Cambria Math"/>
-            </w:rPr>
-            <m:t>-</m:t>
-          </m:r>
-          <m:f>
-            <m:fPr>
-              <m:ctrlPr>
-                <w:rPr>
-                  <w:rFonts w:ascii="Cambria Math" w:hAnsi="Cambria Math"/>
-                  <w:i/>
-                </w:rPr>
-              </m:ctrlPr>
-            </m:fPr>
-            <m:num>
-              <m:r>
-                <w:rPr>
-                  <w:rFonts w:ascii="Cambria Math" w:hAnsi="Cambria Math"/>
-                </w:rPr>
-                <m:t>1</m:t>
-              </m:r>
-            </m:num>
-            <m:den>
-              <m:r>
-                <w:rPr>
-                  <w:rFonts w:ascii="Cambria Math" w:hAnsi="Cambria Math"/>
-                </w:rPr>
-                <m:t>ρ</m:t>
-              </m:r>
-            </m:den>
-          </m:f>
-          <m:r>
-            <m:rPr>
-              <m:sty m:val="p"/>
-            </m:rPr>
-            <w:rPr>
-              <w:rFonts w:ascii="Cambria Math" w:hAnsi="Cambria Math"/>
-            </w:rPr>
             <m:t>∇</m:t>
           </m:r>
           <m:r>
             <w:rPr>
               <w:rFonts w:ascii="Cambria Math" w:hAnsi="Cambria Math"/>
             </w:rPr>
-            <m:t>p</m:t>
-          </m:r>
-          <m:r>
-            <w:rPr>
-              <w:rFonts w:ascii="Cambria Math" w:hAnsi="Cambria Math"/>
-            </w:rPr>
-            <m:t>+</m:t>
+            <m:t>p+</m:t>
           </m:r>
           <m:r>
             <m:rPr>
@@ -534,7 +498,377 @@
       <w:proofErr w:type="spellEnd"/>
     </w:p>
     <w:p/>
-    <w:p/>
+    <w:p>
+      <w:r>
+        <w:t xml:space="preserve">Symbolet </w:t>
+      </w:r>
+      <m:oMath>
+        <m:r>
+          <m:rPr>
+            <m:sty m:val="p"/>
+          </m:rPr>
+          <w:rPr>
+            <w:rFonts w:ascii="Cambria Math" w:hAnsi="Cambria Math"/>
+          </w:rPr>
+          <m:t>∇</m:t>
+        </m:r>
+      </m:oMath>
+      <w:r>
+        <w:t>(nabla/del) er en operator og beskriver en vektor hvor koordinaterne er de delvist afledte for værdier over et skalar felt. Den kan beskrives således:</w:t>
+      </w:r>
+    </w:p>
+    <w:p>
+      <w:bookmarkStart w:id="0" w:name="_Hlk97797717"/>
+      <m:oMathPara>
+        <m:oMath>
+          <m:r>
+            <m:rPr>
+              <m:sty m:val="p"/>
+            </m:rPr>
+            <w:rPr>
+              <w:rFonts w:ascii="Cambria Math" w:hAnsi="Cambria Math"/>
+            </w:rPr>
+            <m:t xml:space="preserve">∇ </m:t>
+          </m:r>
+          <m:r>
+            <w:rPr>
+              <w:rFonts w:ascii="Cambria Math" w:hAnsi="Cambria Math"/>
+            </w:rPr>
+            <m:t>=</m:t>
+          </m:r>
+          <m:d>
+            <m:dPr>
+              <m:ctrlPr>
+                <w:rPr>
+                  <w:rFonts w:ascii="Cambria Math" w:hAnsi="Cambria Math"/>
+                  <w:i/>
+                </w:rPr>
+              </m:ctrlPr>
+            </m:dPr>
+            <m:e>
+              <m:f>
+                <m:fPr>
+                  <m:ctrlPr>
+                    <w:rPr>
+                      <w:rFonts w:ascii="Cambria Math" w:hAnsi="Cambria Math"/>
+                      <w:i/>
+                    </w:rPr>
+                  </m:ctrlPr>
+                </m:fPr>
+                <m:num>
+                  <m:r>
+                    <w:rPr>
+                      <w:rFonts w:ascii="Cambria Math" w:hAnsi="Cambria Math"/>
+                    </w:rPr>
+                    <m:t>∂</m:t>
+                  </m:r>
+                </m:num>
+                <m:den>
+                  <m:r>
+                    <w:rPr>
+                      <w:rFonts w:ascii="Cambria Math" w:hAnsi="Cambria Math"/>
+                    </w:rPr>
+                    <m:t>∂x</m:t>
+                  </m:r>
+                </m:den>
+              </m:f>
+              <m:r>
+                <w:rPr>
+                  <w:rFonts w:ascii="Cambria Math" w:hAnsi="Cambria Math"/>
+                </w:rPr>
+                <m:t xml:space="preserve">, </m:t>
+              </m:r>
+              <m:f>
+                <m:fPr>
+                  <m:ctrlPr>
+                    <w:rPr>
+                      <w:rFonts w:ascii="Cambria Math" w:hAnsi="Cambria Math"/>
+                      <w:i/>
+                    </w:rPr>
+                  </m:ctrlPr>
+                </m:fPr>
+                <m:num>
+                  <m:r>
+                    <w:rPr>
+                      <w:rFonts w:ascii="Cambria Math" w:hAnsi="Cambria Math"/>
+                    </w:rPr>
+                    <m:t>∂</m:t>
+                  </m:r>
+                </m:num>
+                <m:den>
+                  <m:r>
+                    <w:rPr>
+                      <w:rFonts w:ascii="Cambria Math" w:hAnsi="Cambria Math"/>
+                    </w:rPr>
+                    <m:t>∂x</m:t>
+                  </m:r>
+                </m:den>
+              </m:f>
+            </m:e>
+          </m:d>
+        </m:oMath>
+      </m:oMathPara>
+    </w:p>
+    <w:bookmarkEnd w:id="0"/>
+    <w:p>
+      <w:r>
+        <w:br/>
+        <w:t>I tilfældet af et skalar felt kan vi forestille os et kontinuert felt over temperaturer af en væske. Dette felt kan beskrives således:</w:t>
+      </w:r>
+    </w:p>
+    <w:p>
+      <m:oMathPara>
+        <m:oMath>
+          <m:r>
+            <w:rPr>
+              <w:rFonts w:ascii="Cambria Math" w:hAnsi="Cambria Math"/>
+            </w:rPr>
+            <m:t>T</m:t>
+          </m:r>
+          <m:d>
+            <m:dPr>
+              <m:ctrlPr>
+                <w:rPr>
+                  <w:rFonts w:ascii="Cambria Math" w:hAnsi="Cambria Math"/>
+                  <w:i/>
+                </w:rPr>
+              </m:ctrlPr>
+            </m:dPr>
+            <m:e>
+              <m:r>
+                <w:rPr>
+                  <w:rFonts w:ascii="Cambria Math" w:hAnsi="Cambria Math"/>
+                </w:rPr>
+                <m:t>x,y</m:t>
+              </m:r>
+            </m:e>
+          </m:d>
+          <m:r>
+            <w:rPr>
+              <w:rFonts w:ascii="Cambria Math" w:hAnsi="Cambria Math"/>
+            </w:rPr>
+            <m:t>=værdi</m:t>
+          </m:r>
+        </m:oMath>
+      </m:oMathPara>
+    </w:p>
+    <w:p>
+      <w:r>
+        <w:t>Vi kan derfor sige at:</w:t>
+      </w:r>
+    </w:p>
+    <w:p>
+      <m:oMathPara>
+        <m:oMath>
+          <m:r>
+            <m:rPr>
+              <m:sty m:val="p"/>
+            </m:rPr>
+            <w:rPr>
+              <w:rFonts w:ascii="Cambria Math" w:hAnsi="Cambria Math"/>
+            </w:rPr>
+            <m:t>∇</m:t>
+          </m:r>
+          <m:r>
+            <w:rPr>
+              <w:rFonts w:ascii="Cambria Math" w:hAnsi="Cambria Math"/>
+            </w:rPr>
+            <m:t>T</m:t>
+          </m:r>
+          <m:d>
+            <m:dPr>
+              <m:ctrlPr>
+                <w:rPr>
+                  <w:rFonts w:ascii="Cambria Math" w:hAnsi="Cambria Math"/>
+                  <w:i/>
+                </w:rPr>
+              </m:ctrlPr>
+            </m:dPr>
+            <m:e>
+              <m:r>
+                <w:rPr>
+                  <w:rFonts w:ascii="Cambria Math" w:hAnsi="Cambria Math"/>
+                </w:rPr>
+                <m:t>x,y</m:t>
+              </m:r>
+            </m:e>
+          </m:d>
+          <m:r>
+            <w:rPr>
+              <w:rFonts w:ascii="Cambria Math" w:hAnsi="Cambria Math"/>
+            </w:rPr>
+            <m:t>=</m:t>
+          </m:r>
+          <m:d>
+            <m:dPr>
+              <m:ctrlPr>
+                <w:rPr>
+                  <w:rFonts w:ascii="Cambria Math" w:hAnsi="Cambria Math"/>
+                  <w:i/>
+                </w:rPr>
+              </m:ctrlPr>
+            </m:dPr>
+            <m:e>
+              <m:f>
+                <m:fPr>
+                  <m:ctrlPr>
+                    <w:rPr>
+                      <w:rFonts w:ascii="Cambria Math" w:hAnsi="Cambria Math"/>
+                      <w:i/>
+                    </w:rPr>
+                  </m:ctrlPr>
+                </m:fPr>
+                <m:num>
+                  <m:r>
+                    <w:rPr>
+                      <w:rFonts w:ascii="Cambria Math" w:hAnsi="Cambria Math"/>
+                    </w:rPr>
+                    <m:t>∂T</m:t>
+                  </m:r>
+                </m:num>
+                <m:den>
+                  <m:r>
+                    <w:rPr>
+                      <w:rFonts w:ascii="Cambria Math" w:hAnsi="Cambria Math"/>
+                    </w:rPr>
+                    <m:t>∂x</m:t>
+                  </m:r>
+                </m:den>
+              </m:f>
+              <m:r>
+                <w:rPr>
+                  <w:rFonts w:ascii="Cambria Math" w:hAnsi="Cambria Math"/>
+                </w:rPr>
+                <m:t xml:space="preserve">, </m:t>
+              </m:r>
+              <m:f>
+                <m:fPr>
+                  <m:ctrlPr>
+                    <w:rPr>
+                      <w:rFonts w:ascii="Cambria Math" w:hAnsi="Cambria Math"/>
+                      <w:i/>
+                    </w:rPr>
+                  </m:ctrlPr>
+                </m:fPr>
+                <m:num>
+                  <m:r>
+                    <w:rPr>
+                      <w:rFonts w:ascii="Cambria Math" w:hAnsi="Cambria Math"/>
+                    </w:rPr>
+                    <m:t>∂T</m:t>
+                  </m:r>
+                </m:num>
+                <m:den>
+                  <m:r>
+                    <w:rPr>
+                      <w:rFonts w:ascii="Cambria Math" w:hAnsi="Cambria Math"/>
+                    </w:rPr>
+                    <m:t>∂x</m:t>
+                  </m:r>
+                </m:den>
+              </m:f>
+            </m:e>
+          </m:d>
+          <m:r>
+            <m:rPr>
+              <m:sty m:val="p"/>
+            </m:rPr>
+            <w:rPr>
+              <w:rFonts w:ascii="Cambria Math" w:hAnsi="Cambria Math"/>
+            </w:rPr>
+            <w:br/>
+          </m:r>
+        </m:oMath>
+        <m:oMath>
+          <m:r>
+            <m:rPr>
+              <m:sty m:val="p"/>
+            </m:rPr>
+            <w:rPr>
+              <w:rFonts w:ascii="Cambria Math" w:hAnsi="Cambria Math"/>
+            </w:rPr>
+            <w:br/>
+          </m:r>
+        </m:oMath>
+      </m:oMathPara>
+      <w:r>
+        <w:rPr>
+          <w:i/>
+          <w:iCs/>
+        </w:rPr>
+        <w:t>T</w:t>
+      </w:r>
+      <w:r>
+        <w:t xml:space="preserve"> er et </w:t>
+      </w:r>
+      <w:proofErr w:type="spellStart"/>
+      <w:r>
+        <w:t>skalarfelt</w:t>
+      </w:r>
+      <w:proofErr w:type="spellEnd"/>
+      <w:r>
+        <w:t xml:space="preserve">, </w:t>
+      </w:r>
+      <m:oMath>
+        <m:r>
+          <m:rPr>
+            <m:sty m:val="p"/>
+          </m:rPr>
+          <w:rPr>
+            <w:rFonts w:ascii="Cambria Math" w:hAnsi="Cambria Math"/>
+          </w:rPr>
+          <m:t>∇</m:t>
+        </m:r>
+        <m:r>
+          <w:rPr>
+            <w:rFonts w:ascii="Cambria Math" w:hAnsi="Cambria Math"/>
+          </w:rPr>
+          <m:t>T</m:t>
+        </m:r>
+      </m:oMath>
+      <w:r>
+        <w:t xml:space="preserve"> er et vektorfelt. Det bringer os til formlen (1) igen. Det beskriver hvordan</w:t>
+      </w:r>
+    </w:p>
+    <w:p>
+      <w:r>
+        <w:drawing>
+          <wp:inline distT="0" distB="0" distL="0" distR="0" wp14:anchorId="784FEDC7" wp14:editId="744FA2BB">
+            <wp:extent cx="6120130" cy="1748155"/>
+            <wp:effectExtent l="0" t="0" r="0" b="4445"/>
+            <wp:docPr id="1" name="Billede 1" descr="Et billede, der indeholder tekst&#10;&#10;Automatisk genereret beskrivelse"/>
+            <wp:cNvGraphicFramePr>
+              <a:graphicFrameLocks xmlns:a="http://schemas.openxmlformats.org/drawingml/2006/main" noChangeAspect="1"/>
+            </wp:cNvGraphicFramePr>
+            <a:graphic xmlns:a="http://schemas.openxmlformats.org/drawingml/2006/main">
+              <a:graphicData uri="http://schemas.openxmlformats.org/drawingml/2006/picture">
+                <pic:pic xmlns:pic="http://schemas.openxmlformats.org/drawingml/2006/picture">
+                  <pic:nvPicPr>
+                    <pic:cNvPr id="1" name="Billede 1" descr="Et billede, der indeholder tekst&#10;&#10;Automatisk genereret beskrivelse"/>
+                    <pic:cNvPicPr/>
+                  </pic:nvPicPr>
+                  <pic:blipFill>
+                    <a:blip r:embed="rId4"/>
+                    <a:stretch>
+                      <a:fillRect/>
+                    </a:stretch>
+                  </pic:blipFill>
+                  <pic:spPr>
+                    <a:xfrm>
+                      <a:off x="0" y="0"/>
+                      <a:ext cx="6120130" cy="1748155"/>
+                    </a:xfrm>
+                    <a:prstGeom prst="rect">
+                      <a:avLst/>
+                    </a:prstGeom>
+                  </pic:spPr>
+                </pic:pic>
+              </a:graphicData>
+            </a:graphic>
+          </wp:inline>
+        </w:drawing>
+      </w:r>
+    </w:p>
     <w:p/>
     <w:sectPr>
       <w:pgSz w:w="11906" w:h="16838"/>

--- a/rapport ting/Skrivebord/hjælpedokument 2 formler.docx
+++ b/rapport ting/Skrivebord/hjælpedokument 2 formler.docx
@@ -461,13 +461,8 @@
     </w:p>
     <w:p/>
     <w:p>
-      <w:proofErr w:type="spellStart"/>
       <w:r>
-        <w:t>Stuff</w:t>
-      </w:r>
-      <w:proofErr w:type="spellEnd"/>
-      <w:r>
-        <w:t>:</w:t>
+        <w:t>Stuff:</w:t>
       </w:r>
     </w:p>
     <w:p>
@@ -489,13 +484,8 @@
         <w:t>operator</w:t>
       </w:r>
       <w:r>
-        <w:t xml:space="preserve"> og er basically en vektor der svarer til hældningen i et vektor- eller </w:t>
+        <w:t xml:space="preserve"> og er basically en vektor der svarer til hældningen i et vektor- eller scalarfelt</w:t>
       </w:r>
-      <w:proofErr w:type="spellStart"/>
-      <w:r>
-        <w:t>scalarfelt</w:t>
-      </w:r>
-      <w:proofErr w:type="spellEnd"/>
     </w:p>
     <w:p/>
     <w:p>
@@ -799,15 +789,7 @@
         <w:t>T</w:t>
       </w:r>
       <w:r>
-        <w:t xml:space="preserve"> er et </w:t>
-      </w:r>
-      <w:proofErr w:type="spellStart"/>
-      <w:r>
-        <w:t>skalarfelt</w:t>
-      </w:r>
-      <w:proofErr w:type="spellEnd"/>
-      <w:r>
-        <w:t xml:space="preserve">, </w:t>
+        <w:t xml:space="preserve"> er et skalarfelt, </w:t>
       </w:r>
       <m:oMath>
         <m:r>
@@ -832,6 +814,9 @@
     </w:p>
     <w:p>
       <w:r>
+        <w:rPr>
+          <w:noProof/>
+        </w:rPr>
         <w:drawing>
           <wp:inline distT="0" distB="0" distL="0" distR="0" wp14:anchorId="784FEDC7" wp14:editId="744FA2BB">
             <wp:extent cx="6120130" cy="1748155"/>
@@ -869,6 +854,62 @@
         </w:drawing>
       </w:r>
     </w:p>
+    <w:p>
+      <w:r>
+        <w:br w:type="page"/>
+      </w:r>
+    </w:p>
+    <w:p>
+      <w:r>
+        <w:lastRenderedPageBreak/>
+        <w:t>Newton?</w:t>
+      </w:r>
+    </w:p>
+    <w:p>
+      <w:r>
+        <w:drawing>
+          <wp:inline distT="0" distB="0" distL="0" distR="0" wp14:anchorId="6E3A11ED" wp14:editId="56E3EC79">
+            <wp:extent cx="6120130" cy="3346450"/>
+            <wp:effectExtent l="0" t="0" r="0" b="6350"/>
+            <wp:docPr id="2" name="Billede 2"/>
+            <wp:cNvGraphicFramePr>
+              <a:graphicFrameLocks xmlns:a="http://schemas.openxmlformats.org/drawingml/2006/main" noChangeAspect="1"/>
+            </wp:cNvGraphicFramePr>
+            <a:graphic xmlns:a="http://schemas.openxmlformats.org/drawingml/2006/main">
+              <a:graphicData uri="http://schemas.openxmlformats.org/drawingml/2006/picture">
+                <pic:pic xmlns:pic="http://schemas.openxmlformats.org/drawingml/2006/picture">
+                  <pic:nvPicPr>
+                    <pic:cNvPr id="1" name=""/>
+                    <pic:cNvPicPr/>
+                  </pic:nvPicPr>
+                  <pic:blipFill>
+                    <a:blip r:embed="rId5"/>
+                    <a:stretch>
+                      <a:fillRect/>
+                    </a:stretch>
+                  </pic:blipFill>
+                  <pic:spPr>
+                    <a:xfrm>
+                      <a:off x="0" y="0"/>
+                      <a:ext cx="6120130" cy="3346450"/>
+                    </a:xfrm>
+                    <a:prstGeom prst="rect">
+                      <a:avLst/>
+                    </a:prstGeom>
+                  </pic:spPr>
+                </pic:pic>
+              </a:graphicData>
+            </a:graphic>
+          </wp:inline>
+        </w:drawing>
+      </w:r>
+    </w:p>
+    <w:p/>
+    <w:p/>
+    <w:p/>
+    <w:p/>
+    <w:p/>
+    <w:p/>
     <w:p/>
     <w:sectPr>
       <w:pgSz w:w="11906" w:h="16838"/>
